--- a/法令ファイル/特定タンカーに係る特定賠償義務履行担保契約等に関する特別措置法/特定タンカーに係る特定賠償義務履行担保契約等に関する特別措置法（平成二十四年法律第五十二号）.docx
+++ b/法令ファイル/特定タンカーに係る特定賠償義務履行担保契約等に関する特別措置法/特定タンカーに係る特定賠償義務履行担保契約等に関する特別措置法（平成二十四年法律第五十二号）.docx
@@ -40,206 +40,182 @@
     </w:p>
     <w:p>
       <w:pPr>
-        <w:pStyle w:val="Heading6"/>
+        <w:pStyle w:val="ListBullet"/>
         <w:ind w:left="880"/>
       </w:pPr>
       <w:r>
         <w:t>一</w:t>
+        <w:br/>
+        <w:t>タンカー</w:t>
+        <w:br/>
+        <w:br/>
+        <w:br/>
+        <w:t>油賠法第二条第九号に規定するタンカーをいう。</w:t>
       </w:r>
     </w:p>
     <w:p>
       <w:pPr>
+        <w:pStyle w:val="ListBullet"/>
         <w:ind w:left="880"/>
       </w:pPr>
       <w:r>
-        <w:t>タンカー</w:t>
+        <w:t>二</w:t>
+        <w:br/>
+        <w:t>特定タンカー</w:t>
+        <w:br/>
+        <w:br/>
+        <w:br/>
+        <w:t>イラン産原油を含む原油の我が国への輸送の用に供するタンカー（我が国においてのみ原油の取卸しをするものに限る。）をいう。</w:t>
       </w:r>
     </w:p>
     <w:p>
       <w:pPr>
-        <w:pStyle w:val="Heading6"/>
+        <w:pStyle w:val="ListBullet"/>
         <w:ind w:left="880"/>
       </w:pPr>
       <w:r>
-        <w:t>二</w:t>
+        <w:t>三</w:t>
+        <w:br/>
+        <w:t>タンカー所有者</w:t>
+        <w:br/>
+        <w:br/>
+        <w:br/>
+        <w:t>油賠法第二条第十一号に規定するタンカー所有者をいう。</w:t>
       </w:r>
     </w:p>
     <w:p>
       <w:pPr>
+        <w:pStyle w:val="ListBullet"/>
         <w:ind w:left="880"/>
       </w:pPr>
       <w:r>
-        <w:t>特定タンカー</w:t>
+        <w:t>四</w:t>
+        <w:br/>
+        <w:t>特定タンカー所有者</w:t>
+        <w:br/>
+        <w:br/>
+        <w:br/>
+        <w:t>特定タンカーのタンカー所有者（特定タンカーの船舶賃借人その他の国土交通省令で定める者であって、特定タンカーのタンカー所有者と共同で特定損害保険契約の被保険者となっているものを含む。）をいう。</w:t>
       </w:r>
     </w:p>
     <w:p>
       <w:pPr>
-        <w:pStyle w:val="Heading6"/>
+        <w:pStyle w:val="ListBullet"/>
         <w:ind w:left="880"/>
       </w:pPr>
       <w:r>
-        <w:t>三</w:t>
+        <w:t>五</w:t>
+        <w:br/>
+        <w:t>特定運航</w:t>
+        <w:br/>
+        <w:br/>
+        <w:br/>
+        <w:t>特定タンカーがイラン産原油を積み込むためにイランに向けて運航を開始する時から当該特定タンカーに積み込んだイラン産原油を含む原油の取卸しを完了する時までの間における特定タンカーの運航をいう。</w:t>
       </w:r>
     </w:p>
     <w:p>
       <w:pPr>
+        <w:pStyle w:val="ListBullet"/>
         <w:ind w:left="880"/>
       </w:pPr>
       <w:r>
-        <w:t>タンカー所有者</w:t>
+        <w:t>六</w:t>
+        <w:br/>
+        <w:t>タンカー油濁損害</w:t>
+        <w:br/>
+        <w:br/>
+        <w:br/>
+        <w:t>油賠法第二条第十四号に規定するタンカー油濁損害をいう。</w:t>
       </w:r>
     </w:p>
     <w:p>
       <w:pPr>
-        <w:pStyle w:val="Heading6"/>
+        <w:pStyle w:val="ListBullet"/>
         <w:ind w:left="880"/>
       </w:pPr>
       <w:r>
-        <w:t>四</w:t>
+        <w:t>七</w:t>
+        <w:br/>
+        <w:t>特定損害</w:t>
+        <w:br/>
+        <w:br/>
+        <w:br/>
+        <w:t>次に掲げる損害又は費用をいう。</w:t>
       </w:r>
     </w:p>
     <w:p>
       <w:pPr>
+        <w:pStyle w:val="ListBullet"/>
         <w:ind w:left="880"/>
       </w:pPr>
       <w:r>
-        <w:t>特定タンカー所有者</w:t>
+        <w:t>八</w:t>
+        <w:br/>
+        <w:t>特定費用</w:t>
+        <w:br/>
+        <w:br/>
+        <w:br/>
+        <w:t>特定運航に伴って生ずる費用で特定タンカー所有者が負担しなければならないものをいう。</w:t>
       </w:r>
     </w:p>
     <w:p>
       <w:pPr>
-        <w:pStyle w:val="Heading6"/>
+        <w:pStyle w:val="ListBullet"/>
         <w:ind w:left="880"/>
       </w:pPr>
       <w:r>
-        <w:t>五</w:t>
+        <w:t>九</w:t>
+        <w:br/>
+        <w:t>特定損害等</w:t>
+        <w:br/>
+        <w:br/>
+        <w:br/>
+        <w:t>特定損害及び特定費用をいう。</w:t>
       </w:r>
     </w:p>
     <w:p>
       <w:pPr>
+        <w:pStyle w:val="ListBullet"/>
         <w:ind w:left="880"/>
       </w:pPr>
       <w:r>
-        <w:t>特定運航</w:t>
+        <w:t>十</w:t>
+        <w:br/>
+        <w:t>特定損害保険契約</w:t>
+        <w:br/>
+        <w:br/>
+        <w:br/>
+        <w:t>特定タンカーごとに締結される、特定タンカー所有者が特定損害の賠償の責任を負う場合又は特定タンカー所有者が特定費用を支払うべき場合においてその賠償の義務の履行又は費用の支払により当該特定タンカー所有者に生ずる損害（以下「特定タンカー所有者損害」という。）を填補する保険契約であって、次に掲げる要件を満たすものをいう。</w:t>
       </w:r>
     </w:p>
     <w:p>
       <w:pPr>
-        <w:pStyle w:val="Heading6"/>
+        <w:pStyle w:val="ListBullet"/>
         <w:ind w:left="880"/>
       </w:pPr>
       <w:r>
-        <w:t>六</w:t>
+        <w:t>十一</w:t>
+        <w:br/>
+        <w:t>特定賠償義務履行担保契約</w:t>
+        <w:br/>
+        <w:br/>
+        <w:br/>
+        <w:t>特定損害保険契約の保険者（以下「特定保険者」という。）がその被保険者である特定タンカー所有者との間で特定タンカーごとに締結する契約であって、特定タンカー所有者が特定損害の賠償の責任を負う場合又は特定タンカー所有者が特定費用を支払うべき場合において特定損害等（当該特定損害保険契約により填補される特定タンカー所有者損害に係るものを除く。）についてその賠償の義務の履行及び費用の支払を担保するもの（次に掲げる要件を満たすものに限る。）をいう。</w:t>
       </w:r>
     </w:p>
     <w:p>
       <w:pPr>
-        <w:ind w:left="880"/>
-      </w:pPr>
-      <w:r>
-        <w:t>タンカー油濁損害</w:t>
-      </w:r>
-    </w:p>
-    <w:p>
-      <w:pPr>
-        <w:pStyle w:val="Heading6"/>
-        <w:ind w:left="880"/>
-      </w:pPr>
-      <w:r>
-        <w:t>七</w:t>
-      </w:r>
-    </w:p>
-    <w:p>
-      <w:pPr>
-        <w:ind w:left="880"/>
-      </w:pPr>
-      <w:r>
-        <w:t>特定損害</w:t>
-      </w:r>
-    </w:p>
-    <w:p>
-      <w:pPr>
-        <w:pStyle w:val="Heading6"/>
-        <w:ind w:left="880"/>
-      </w:pPr>
-      <w:r>
-        <w:t>八</w:t>
-      </w:r>
-    </w:p>
-    <w:p>
-      <w:pPr>
-        <w:ind w:left="880"/>
-      </w:pPr>
-      <w:r>
-        <w:t>特定費用</w:t>
-      </w:r>
-    </w:p>
-    <w:p>
-      <w:pPr>
-        <w:pStyle w:val="Heading6"/>
-        <w:ind w:left="880"/>
-      </w:pPr>
-      <w:r>
-        <w:t>九</w:t>
-      </w:r>
-    </w:p>
-    <w:p>
-      <w:pPr>
-        <w:ind w:left="880"/>
-      </w:pPr>
-      <w:r>
-        <w:t>特定損害等</w:t>
-      </w:r>
-    </w:p>
-    <w:p>
-      <w:pPr>
-        <w:pStyle w:val="Heading6"/>
-        <w:ind w:left="880"/>
-      </w:pPr>
-      <w:r>
-        <w:t>十</w:t>
-      </w:r>
-    </w:p>
-    <w:p>
-      <w:pPr>
-        <w:ind w:left="880"/>
-      </w:pPr>
-      <w:r>
-        <w:t>特定損害保険契約</w:t>
-      </w:r>
-    </w:p>
-    <w:p>
-      <w:pPr>
-        <w:pStyle w:val="Heading6"/>
-        <w:ind w:left="880"/>
-      </w:pPr>
-      <w:r>
-        <w:t>十一</w:t>
-      </w:r>
-    </w:p>
-    <w:p>
-      <w:pPr>
-        <w:ind w:left="880"/>
-      </w:pPr>
-      <w:r>
-        <w:t>特定賠償義務履行担保契約</w:t>
-      </w:r>
-    </w:p>
-    <w:p>
-      <w:pPr>
-        <w:pStyle w:val="Heading6"/>
+        <w:pStyle w:val="ListBullet"/>
         <w:ind w:left="880"/>
       </w:pPr>
       <w:r>
         <w:t>十二</w:t>
-      </w:r>
-    </w:p>
-    <w:p>
-      <w:pPr>
-        <w:ind w:left="880"/>
-      </w:pPr>
-      <w:r>
+        <w:br/>
         <w:t>総トン数</w:t>
+        <w:br/>
+        <w:br/>
+        <w:br/>
+        <w:t>油賠法第七条に規定する総トン数をいう。</w:t>
       </w:r>
     </w:p>
     <w:p>
@@ -274,104 +250,92 @@
     </w:p>
     <w:p>
       <w:pPr>
-        <w:pStyle w:val="Heading6"/>
+        <w:pStyle w:val="ListBullet"/>
         <w:ind w:left="880"/>
       </w:pPr>
       <w:r>
         <w:t>一</w:t>
+        <w:br/>
+        <w:t>タンカー油濁損害のうちこれに基づく債権について油賠法又はこれに相当する外国の法令の規定により特定タンカー所有者がその責任を制限することができるもの（以下この号及び次号において「特定油濁損害」という。）であって、総トン数五千トン以下の特定タンカーの特定運航に伴って生じたもの</w:t>
+        <w:br/>
+        <w:br/>
+        <w:br/>
+        <w:t>油賠法第六条第一号の金額から特定損害保険契約により当該特定油濁損害に係る特定タンカー所有者損害の填補として支払われる金額に相当する金額を控除した金額</w:t>
       </w:r>
     </w:p>
     <w:p>
       <w:pPr>
+        <w:pStyle w:val="ListBullet"/>
         <w:ind w:left="880"/>
       </w:pPr>
       <w:r>
-        <w:t>タンカー油濁損害のうちこれに基づく債権について油賠法又はこれに相当する外国の法令の規定により特定タンカー所有者がその責任を制限することができるもの（以下この号及び次号において「特定油濁損害」という。）であって、総トン数五千トン以下の特定タンカーの特定運航に伴って生じたもの</w:t>
+        <w:t>二</w:t>
+        <w:br/>
+        <w:t>特定油濁損害であって、総トン数五千トンを超える特定タンカーの特定運航に伴って生じたもの</w:t>
+        <w:br/>
+        <w:br/>
+        <w:br/>
+        <w:t>油賠法第六条第二号の規定により算出した金額から特定損害保険契約により当該特定油濁損害に係る特定タンカー所有者損害の填補として支払われる金額に相当する金額を控除した金額</w:t>
       </w:r>
     </w:p>
     <w:p>
       <w:pPr>
-        <w:pStyle w:val="Heading6"/>
+        <w:pStyle w:val="ListBullet"/>
         <w:ind w:left="880"/>
       </w:pPr>
       <w:r>
-        <w:t>二</w:t>
+        <w:t>三</w:t>
+        <w:br/>
+        <w:t>非油濁損害のうちこれに基づく債権について船舶の所有者等の責任の制限に関する法律（昭和五十年法律第九十四号。以下この項において「責任制限法」という。）又はこれに相当する外国の法令の規定により特定タンカー所有者がその責任を制限することができるもの（以下この項において「特定非油濁損害」という。）であって、総トン数二千トン以下の特定タンカーの特定運航に伴って生じたもの（責任制限法第七条第一項第一号に規定する場合におけるものに限る。）</w:t>
+        <w:br/>
+        <w:br/>
+        <w:br/>
+        <w:t>同号イの金額から特定損害保険契約により当該特定非油濁損害に係る特定タンカー所有者損害の填補として支払われる金額に相当する金額を控除した金額</w:t>
       </w:r>
     </w:p>
     <w:p>
       <w:pPr>
+        <w:pStyle w:val="ListBullet"/>
         <w:ind w:left="880"/>
       </w:pPr>
       <w:r>
-        <w:t>特定油濁損害であって、総トン数五千トンを超える特定タンカーの特定運航に伴って生じたもの</w:t>
+        <w:t>四</w:t>
+        <w:br/>
+        <w:t>特定非油濁損害であって、総トン数二千トン以下の特定タンカーの特定運航に伴って生じたもの（前号に掲げるものを除く。）</w:t>
+        <w:br/>
+        <w:br/>
+        <w:br/>
+        <w:t>責任制限法第七条第一項第二号イの金額から特定損害保険契約により当該特定非油濁損害に係る特定タンカー所有者損害の填補として支払われる金額に相当する金額を控除した金額</w:t>
       </w:r>
     </w:p>
     <w:p>
       <w:pPr>
-        <w:pStyle w:val="Heading6"/>
+        <w:pStyle w:val="ListBullet"/>
         <w:ind w:left="880"/>
       </w:pPr>
       <w:r>
-        <w:t>三</w:t>
+        <w:t>五</w:t>
+        <w:br/>
+        <w:t>特定非油濁損害であって、総トン数二千トンを超える特定タンカーの特定運航に伴って生じたもの（責任制限法第七条第一項第一号に規定する場合におけるものに限る。）</w:t>
+        <w:br/>
+        <w:br/>
+        <w:br/>
+        <w:t>同号ロの規定により算出した金額から特定損害保険契約により当該特定非油濁損害に係る特定タンカー所有者損害の填補として支払われる金額に相当する金額を控除した金額</w:t>
       </w:r>
     </w:p>
     <w:p>
       <w:pPr>
-        <w:ind w:left="880"/>
-      </w:pPr>
-      <w:r>
-        <w:t>非油濁損害のうちこれに基づく債権について船舶の所有者等の責任の制限に関する法律（昭和五十年法律第九十四号。以下この項において「責任制限法」という。）又はこれに相当する外国の法令の規定により特定タンカー所有者がその責任を制限することができるもの（以下この項において「特定非油濁損害」という。）であって、総トン数二千トン以下の特定タンカーの特定運航に伴って生じたもの（責任制限法第七条第一項第一号に規定する場合におけるものに限る。）</w:t>
-      </w:r>
-    </w:p>
-    <w:p>
-      <w:pPr>
-        <w:pStyle w:val="Heading6"/>
-        <w:ind w:left="880"/>
-      </w:pPr>
-      <w:r>
-        <w:t>四</w:t>
-      </w:r>
-    </w:p>
-    <w:p>
-      <w:pPr>
-        <w:ind w:left="880"/>
-      </w:pPr>
-      <w:r>
-        <w:t>特定非油濁損害であって、総トン数二千トン以下の特定タンカーの特定運航に伴って生じたもの（前号に掲げるものを除く。）</w:t>
-      </w:r>
-    </w:p>
-    <w:p>
-      <w:pPr>
-        <w:pStyle w:val="Heading6"/>
-        <w:ind w:left="880"/>
-      </w:pPr>
-      <w:r>
-        <w:t>五</w:t>
-      </w:r>
-    </w:p>
-    <w:p>
-      <w:pPr>
-        <w:ind w:left="880"/>
-      </w:pPr>
-      <w:r>
-        <w:t>特定非油濁損害であって、総トン数二千トンを超える特定タンカーの特定運航に伴って生じたもの（責任制限法第七条第一項第一号に規定する場合におけるものに限る。）</w:t>
-      </w:r>
-    </w:p>
-    <w:p>
-      <w:pPr>
-        <w:pStyle w:val="Heading6"/>
+        <w:pStyle w:val="ListBullet"/>
         <w:ind w:left="880"/>
       </w:pPr>
       <w:r>
         <w:t>六</w:t>
-      </w:r>
-    </w:p>
-    <w:p>
-      <w:pPr>
-        <w:ind w:left="880"/>
-      </w:pPr>
-      <w:r>
+        <w:br/>
         <w:t>特定非油濁損害であって、総トン数二千トンを超える特定タンカーの特定運航に伴って生じたもの（前号に掲げるものを除く。）</w:t>
+        <w:br/>
+        <w:br/>
+        <w:br/>
+        <w:t>責任制限法第七条第一項第二号ロの規定により算出した金額から特定損害保険契約により当該特定非油濁損害に係る特定タンカー所有者損害の填補として支払われる金額に相当する金額を控除した金額</w:t>
       </w:r>
     </w:p>
     <w:p>
@@ -480,35 +444,23 @@
     </w:p>
     <w:p>
       <w:pPr>
-        <w:pStyle w:val="Heading6"/>
+        <w:pStyle w:val="ListBullet"/>
         <w:ind w:left="880"/>
       </w:pPr>
       <w:r>
         <w:t>一</w:t>
-      </w:r>
-    </w:p>
-    <w:p>
-      <w:pPr>
-        <w:ind w:left="880"/>
-      </w:pPr>
-      <w:r>
+        <w:br/>
         <w:t>当該特定保険者に政府が交付した特定保険者交付金の金額</w:t>
       </w:r>
     </w:p>
     <w:p>
       <w:pPr>
-        <w:pStyle w:val="Heading6"/>
+        <w:pStyle w:val="ListBullet"/>
         <w:ind w:left="880"/>
       </w:pPr>
       <w:r>
         <w:t>二</w:t>
-      </w:r>
-    </w:p>
-    <w:p>
-      <w:pPr>
-        <w:ind w:left="880"/>
-      </w:pPr>
-      <w:r>
+        <w:br/>
         <w:t>当該求償権の金額</w:t>
       </w:r>
     </w:p>
@@ -531,35 +483,23 @@
     </w:p>
     <w:p>
       <w:pPr>
-        <w:pStyle w:val="Heading6"/>
+        <w:pStyle w:val="ListBullet"/>
         <w:ind w:left="880"/>
       </w:pPr>
       <w:r>
         <w:t>一</w:t>
-      </w:r>
-    </w:p>
-    <w:p>
-      <w:pPr>
-        <w:ind w:left="880"/>
-      </w:pPr>
-      <w:r>
+        <w:br/>
         <w:t>当該特定保険者が当該求償権の行使により支払を受けた金額</w:t>
       </w:r>
     </w:p>
     <w:p>
       <w:pPr>
-        <w:pStyle w:val="Heading6"/>
+        <w:pStyle w:val="ListBullet"/>
         <w:ind w:left="880"/>
       </w:pPr>
       <w:r>
         <w:t>二</w:t>
-      </w:r>
-    </w:p>
-    <w:p>
-      <w:pPr>
-        <w:ind w:left="880"/>
-      </w:pPr>
-      <w:r>
+        <w:br/>
         <w:t>当該特定保険者交付金交付契約に係る交付対象金銭について第六条の規定により政府が特定保険者交付金の交付の義務を負う金額</w:t>
       </w:r>
     </w:p>
@@ -578,103 +518,67 @@
     </w:p>
     <w:p>
       <w:pPr>
-        <w:pStyle w:val="Heading6"/>
+        <w:pStyle w:val="ListBullet"/>
         <w:ind w:left="880"/>
       </w:pPr>
       <w:r>
         <w:t>一</w:t>
-      </w:r>
-    </w:p>
-    <w:p>
-      <w:pPr>
-        <w:ind w:left="880"/>
-      </w:pPr>
-      <w:r>
+        <w:br/>
         <w:t>解除その他の事由により特定損害保険契約又は特定賠償義務履行担保契約を締結している者でなくなったとき。</w:t>
       </w:r>
     </w:p>
     <w:p>
       <w:pPr>
-        <w:pStyle w:val="Heading6"/>
+        <w:pStyle w:val="ListBullet"/>
         <w:ind w:left="880"/>
       </w:pPr>
       <w:r>
         <w:t>二</w:t>
-      </w:r>
-    </w:p>
-    <w:p>
-      <w:pPr>
-        <w:ind w:left="880"/>
-      </w:pPr>
-      <w:r>
+        <w:br/>
         <w:t>政令で定める期限までに納付金を納付しなかったとき。</w:t>
       </w:r>
     </w:p>
     <w:p>
       <w:pPr>
-        <w:pStyle w:val="Heading6"/>
+        <w:pStyle w:val="ListBullet"/>
         <w:ind w:left="880"/>
       </w:pPr>
       <w:r>
         <w:t>三</w:t>
-      </w:r>
-    </w:p>
-    <w:p>
-      <w:pPr>
-        <w:ind w:left="880"/>
-      </w:pPr>
-      <w:r>
+        <w:br/>
         <w:t>第八条の規定による通知をせず、又は虚偽の通知をしたとき。</w:t>
       </w:r>
     </w:p>
     <w:p>
       <w:pPr>
-        <w:pStyle w:val="Heading6"/>
+        <w:pStyle w:val="ListBullet"/>
         <w:ind w:left="880"/>
       </w:pPr>
       <w:r>
         <w:t>四</w:t>
-      </w:r>
-    </w:p>
-    <w:p>
-      <w:pPr>
-        <w:ind w:left="880"/>
-      </w:pPr>
-      <w:r>
+        <w:br/>
         <w:t>第九条の規定による報告をせず、又は虚偽の報告をしたとき。</w:t>
       </w:r>
     </w:p>
     <w:p>
       <w:pPr>
-        <w:pStyle w:val="Heading6"/>
+        <w:pStyle w:val="ListBullet"/>
         <w:ind w:left="880"/>
       </w:pPr>
       <w:r>
         <w:t>五</w:t>
-      </w:r>
-    </w:p>
-    <w:p>
-      <w:pPr>
-        <w:ind w:left="880"/>
-      </w:pPr>
-      <w:r>
+        <w:br/>
         <w:t>船舶安全法（昭和八年法律第十一号）、海洋汚染等及び海上災害の防止に関する法律（昭和四十五年法律第百三十六号）その他の政令で定める法律（これらに基づく命令を含む。）又はこれらに相当する外国の法令の規定に違反したとき。</w:t>
       </w:r>
     </w:p>
     <w:p>
       <w:pPr>
-        <w:pStyle w:val="Heading6"/>
+        <w:pStyle w:val="ListBullet"/>
         <w:ind w:left="880"/>
       </w:pPr>
       <w:r>
         <w:t>六</w:t>
-      </w:r>
-    </w:p>
-    <w:p>
-      <w:pPr>
-        <w:ind w:left="880"/>
-      </w:pPr>
-      <w:r>
+        <w:br/>
         <w:t>当該特定保険者交付金交付契約の条項に違反したとき。</w:t>
       </w:r>
     </w:p>
@@ -835,6 +739,8 @@
     <w:p>
       <w:r>
         <w:t>平成二十四年度において政府が特定保険者交付金交付契約を締結する場合には、その担保上限金額の合計額が九兆千三百二十二億八千七百六十七万円を超えない範囲内において、これをするものとする。</w:t>
+        <w:br/>
+        <w:t>ただし、第七条の規定に基づく国会の議決がなされた場合には、この限りでない。</w:t>
       </w:r>
     </w:p>
     <w:p>
@@ -847,12 +753,14 @@
         <w:pStyle w:val="Heading1"/>
       </w:pPr>
       <w:r>
-        <w:t>附　則（平成二九年六月二日法律第四五号）</w:t>
+        <w:t>附則（平成二九年六月二日法律第四五号）</w:t>
       </w:r>
     </w:p>
     <w:p>
       <w:r>
         <w:t>この法律は、民法改正法の施行の日から施行する。</w:t>
+        <w:br/>
+        <w:t>ただし、第百三条の二、第百三条の三、第二百六十七条の二、第二百六十七条の三及び第三百六十二条の規定は、公布の日から施行する。</w:t>
       </w:r>
     </w:p>
     <w:p>
@@ -865,7 +773,7 @@
         <w:pStyle w:val="Heading1"/>
       </w:pPr>
       <w:r>
-        <w:t>附　則（令和元年五月三一日法律第一八号）</w:t>
+        <w:t>附則（令和元年五月三一日法律第一八号）</w:t>
       </w:r>
     </w:p>
     <w:p>
@@ -901,7 +809,7 @@
     </w:pPr>
     <w:r>
       <w:tab/>
-      <w:t>WeGov v0.1 - FTS141</w:t>
+      <w:t>WeGov v0.2 - FTS141</w:t>
     </w:r>
   </w:p>
 </w:ftr>
